--- a/class-notes/Docker/Docker_Cheat_Sheet.docx
+++ b/class-notes/Docker/Docker_Cheat_Sheet.docx
@@ -23,94 +23,6 @@
         </w:rPr>
         <w:t>Docker Command Cheat Sheet</w:t>
       </w:r>
-    </w:p>
-    <w:p>
-      <w:pPr>
-        <w:rPr>
-          <w:b/>
-          <w:bCs/>
-          <w:color w:val="00B050"/>
-          <w:sz w:val="28"/>
-          <w:szCs w:val="28"/>
-          <w:u w:val="single"/>
-        </w:rPr>
-      </w:pPr>
-      <w:r>
-        <w:rPr>
-          <w:b/>
-          <w:bCs/>
-          <w:color w:val="00B050"/>
-          <w:sz w:val="28"/>
-          <w:szCs w:val="28"/>
-        </w:rPr>
-        <w:t xml:space="preserve">Best container management tool: </w:t>
-      </w:r>
-      <w:r>
-        <w:rPr>
-          <w:b/>
-          <w:bCs/>
-          <w:color w:val="00B050"/>
-          <w:sz w:val="28"/>
-          <w:szCs w:val="28"/>
-        </w:rPr>
-        <w:t xml:space="preserve"> </w:t>
-      </w:r>
-      <w:hyperlink r:id="rId8" w:history="1">
-        <w:r>
-          <w:rPr>
-            <w:rStyle w:val="Hyperlink"/>
-            <w:b/>
-            <w:bCs/>
-            <w:sz w:val="28"/>
-            <w:szCs w:val="28"/>
-          </w:rPr>
-          <w:t>https://www.portainer.io/</w:t>
-        </w:r>
-      </w:hyperlink>
-    </w:p>
-    <w:p>
-      <w:pPr>
-        <w:rPr>
-          <w:b/>
-          <w:bCs/>
-          <w:color w:val="00B050"/>
-          <w:sz w:val="28"/>
-          <w:szCs w:val="28"/>
-          <w:u w:val="single"/>
-        </w:rPr>
-      </w:pPr>
-      <w:r>
-        <w:rPr>
-          <w:b/>
-          <w:bCs/>
-          <w:color w:val="00B050"/>
-          <w:sz w:val="28"/>
-          <w:szCs w:val="28"/>
-        </w:rPr>
-        <w:t>Docker official repository or registry</w:t>
-      </w:r>
-      <w:r>
-        <w:rPr>
-          <w:b/>
-          <w:bCs/>
-          <w:color w:val="00B050"/>
-          <w:sz w:val="28"/>
-          <w:szCs w:val="28"/>
-        </w:rPr>
-        <w:t xml:space="preserve">  </w:t>
-      </w:r>
-      <w:hyperlink r:id="rId9" w:history="1">
-        <w:r>
-          <w:rPr>
-            <w:rStyle w:val="Hyperlink"/>
-            <w:b/>
-            <w:bCs/>
-            <w:sz w:val="28"/>
-            <w:szCs w:val="28"/>
-          </w:rPr>
-          <w:t>https://hub.docker.com/</w:t>
-        </w:r>
-      </w:hyperlink>
     </w:p>
     <w:p>
       <w:pPr>
@@ -680,7 +592,7 @@
                     <pic:cNvPicPr/>
                   </pic:nvPicPr>
                   <pic:blipFill>
-                    <a:blip r:embed="rId10"/>
+                    <a:blip r:embed="rId8"/>
                     <a:stretch>
                       <a:fillRect/>
                     </a:stretch>
@@ -979,7 +891,6 @@
           <w:sz w:val="28"/>
           <w:szCs w:val="28"/>
         </w:rPr>
-        <w:lastRenderedPageBreak/>
         <w:t>Run the website by Nginx</w:t>
       </w:r>
       <w:r>
@@ -1080,6 +991,7 @@
           <w:sz w:val="28"/>
           <w:szCs w:val="28"/>
         </w:rPr>
+        <w:lastRenderedPageBreak/>
         <w:t>p: port</w:t>
       </w:r>
       <w:r>
@@ -1163,7 +1075,7 @@
                     <pic:cNvPicPr/>
                   </pic:nvPicPr>
                   <pic:blipFill>
-                    <a:blip r:embed="rId11"/>
+                    <a:blip r:embed="rId9"/>
                     <a:stretch>
                       <a:fillRect/>
                     </a:stretch>
@@ -1720,6 +1632,130 @@
     </w:p>
     <w:p>
       <w:pPr>
+        <w:pStyle w:val="ListParagraph"/>
+        <w:numPr>
+          <w:ilvl w:val="0"/>
+          <w:numId w:val="3"/>
+        </w:numPr>
+        <w:rPr>
+          <w:rStyle w:val="HTMLCode"/>
+          <w:rFonts w:asciiTheme="minorHAnsi" w:eastAsiaTheme="minorHAnsi" w:hAnsiTheme="minorHAnsi" w:cstheme="minorBidi"/>
+          <w:i/>
+          <w:iCs/>
+          <w:sz w:val="28"/>
+          <w:szCs w:val="28"/>
+        </w:rPr>
+      </w:pPr>
+      <w:r>
+        <w:rPr>
+          <w:rFonts w:ascii="Arial" w:hAnsi="Arial" w:cs="Arial"/>
+          <w:color w:val="656B7A"/>
+          <w:sz w:val="26"/>
+          <w:szCs w:val="26"/>
+          <w:shd w:val="clear" w:color="auto" w:fill="FFFFFF"/>
+        </w:rPr>
+        <w:t>Run a </w:t>
+      </w:r>
+      <w:r>
+        <w:rPr>
+          <w:rStyle w:val="HTMLCode"/>
+          <w:rFonts w:ascii="Consolas" w:eastAsiaTheme="minorHAnsi" w:hAnsi="Consolas"/>
+          <w:color w:val="000000"/>
+          <w:sz w:val="26"/>
+          <w:szCs w:val="26"/>
+          <w:bdr w:val="none" w:sz="0" w:space="0" w:color="auto" w:frame="1"/>
+          <w:shd w:val="clear" w:color="auto" w:fill="FFEFFC"/>
+        </w:rPr>
+        <w:t>mysql</w:t>
+      </w:r>
+      <w:r>
+        <w:rPr>
+          <w:rFonts w:ascii="Arial" w:hAnsi="Arial" w:cs="Arial"/>
+          <w:color w:val="656B7A"/>
+          <w:sz w:val="26"/>
+          <w:szCs w:val="26"/>
+          <w:shd w:val="clear" w:color="auto" w:fill="FFFFFF"/>
+        </w:rPr>
+        <w:t> container named </w:t>
+      </w:r>
+      <w:r>
+        <w:rPr>
+          <w:rStyle w:val="HTMLCode"/>
+          <w:rFonts w:ascii="Consolas" w:eastAsiaTheme="minorHAnsi" w:hAnsi="Consolas"/>
+          <w:color w:val="000000"/>
+          <w:sz w:val="26"/>
+          <w:szCs w:val="26"/>
+          <w:bdr w:val="none" w:sz="0" w:space="0" w:color="auto" w:frame="1"/>
+          <w:shd w:val="clear" w:color="auto" w:fill="FFEFFC"/>
+        </w:rPr>
+        <w:t>mysql-db</w:t>
+      </w:r>
+      <w:r>
+        <w:rPr>
+          <w:rFonts w:ascii="Arial" w:hAnsi="Arial" w:cs="Arial"/>
+          <w:color w:val="656B7A"/>
+          <w:sz w:val="26"/>
+          <w:szCs w:val="26"/>
+          <w:shd w:val="clear" w:color="auto" w:fill="FFFFFF"/>
+        </w:rPr>
+        <w:t> using the </w:t>
+      </w:r>
+      <w:r>
+        <w:rPr>
+          <w:rStyle w:val="HTMLCode"/>
+          <w:rFonts w:ascii="Consolas" w:eastAsiaTheme="minorHAnsi" w:hAnsi="Consolas"/>
+          <w:color w:val="000000"/>
+          <w:sz w:val="26"/>
+          <w:szCs w:val="26"/>
+          <w:bdr w:val="none" w:sz="0" w:space="0" w:color="auto" w:frame="1"/>
+          <w:shd w:val="clear" w:color="auto" w:fill="FFEFFC"/>
+        </w:rPr>
+        <w:t>mysql</w:t>
+      </w:r>
+      <w:r>
+        <w:rPr>
+          <w:rFonts w:ascii="Arial" w:hAnsi="Arial" w:cs="Arial"/>
+          <w:color w:val="656B7A"/>
+          <w:sz w:val="26"/>
+          <w:szCs w:val="26"/>
+          <w:shd w:val="clear" w:color="auto" w:fill="FFFFFF"/>
+        </w:rPr>
+        <w:t> image. Set database password to </w:t>
+      </w:r>
+      <w:r>
+        <w:rPr>
+          <w:rStyle w:val="HTMLCode"/>
+          <w:rFonts w:ascii="Consolas" w:eastAsiaTheme="minorHAnsi" w:hAnsi="Consolas"/>
+          <w:color w:val="000000"/>
+          <w:sz w:val="26"/>
+          <w:szCs w:val="26"/>
+          <w:bdr w:val="none" w:sz="0" w:space="0" w:color="auto" w:frame="1"/>
+          <w:shd w:val="clear" w:color="auto" w:fill="FFEFFC"/>
+        </w:rPr>
+        <w:t>db_pass123</w:t>
+      </w:r>
+    </w:p>
+    <w:p>
+      <w:pPr>
+        <w:pStyle w:val="ListParagraph"/>
+        <w:rPr>
+          <w:i/>
+          <w:iCs/>
+          <w:sz w:val="28"/>
+          <w:szCs w:val="28"/>
+        </w:rPr>
+      </w:pPr>
+      <w:r>
+        <w:rPr>
+          <w:rFonts w:ascii="Consolas" w:hAnsi="Consolas"/>
+          <w:color w:val="000000"/>
+          <w:shd w:val="clear" w:color="auto" w:fill="FFEFFC"/>
+        </w:rPr>
+        <w:t>docker run -d --name mysql-db -e MYSQL_ROOT_PASSWORD=db_pass123 mysql</w:t>
+      </w:r>
+    </w:p>
+    <w:p>
+      <w:pPr>
         <w:rPr>
           <w:sz w:val="28"/>
           <w:szCs w:val="28"/>
@@ -2091,94 +2127,51 @@
           <w:sz w:val="28"/>
           <w:szCs w:val="28"/>
         </w:rPr>
-        <w:t>Docker uzerinde network olusturma</w:t>
-      </w:r>
-    </w:p>
-    <w:p>
-      <w:pPr>
-        <w:pStyle w:val="ListParagraph"/>
-        <w:ind w:left="3600"/>
-        <w:rPr>
-          <w:i/>
-          <w:iCs/>
-          <w:color w:val="FF0000"/>
-          <w:sz w:val="28"/>
-          <w:szCs w:val="28"/>
-        </w:rPr>
-      </w:pPr>
-      <w:r>
-        <w:rPr>
-          <w:i/>
-          <w:iCs/>
-          <w:color w:val="FF0000"/>
-          <w:sz w:val="28"/>
-          <w:szCs w:val="28"/>
-        </w:rPr>
-        <w:t xml:space="preserve">          ipvlan</w:t>
-      </w:r>
-      <w:r>
-        <w:rPr>
-          <w:i/>
-          <w:iCs/>
-          <w:color w:val="FF0000"/>
-          <w:sz w:val="28"/>
-          <w:szCs w:val="28"/>
-        </w:rPr>
-        <w:t xml:space="preserve"> / none</w:t>
-      </w:r>
-    </w:p>
-    <w:p>
-      <w:pPr>
-        <w:pStyle w:val="ListParagraph"/>
-        <w:rPr>
-          <w:i/>
-          <w:iCs/>
-          <w:color w:val="FF0000"/>
-          <w:sz w:val="28"/>
-          <w:szCs w:val="28"/>
-        </w:rPr>
-      </w:pPr>
-      <w:r>
-        <w:rPr>
-          <w:i/>
-          <w:iCs/>
-          <w:color w:val="FF0000"/>
-          <w:sz w:val="28"/>
-          <w:szCs w:val="28"/>
-        </w:rPr>
-        <w:t xml:space="preserve">docker network create –driver </w:t>
-      </w:r>
-      <w:r>
-        <w:rPr>
-          <w:i/>
-          <w:iCs/>
-          <w:color w:val="FF0000"/>
-          <w:sz w:val="28"/>
-          <w:szCs w:val="28"/>
-        </w:rPr>
-        <w:t>overlay sw0-ntwrk</w:t>
-      </w:r>
-    </w:p>
-    <w:p>
-      <w:pPr>
-        <w:pStyle w:val="ListParagraph"/>
-        <w:rPr>
-          <w:i/>
-          <w:iCs/>
-          <w:color w:val="FF0000"/>
-          <w:sz w:val="28"/>
-          <w:szCs w:val="28"/>
-        </w:rPr>
-      </w:pPr>
-      <w:r>
-        <w:rPr>
-          <w:i/>
-          <w:iCs/>
-          <w:color w:val="FF0000"/>
-          <w:sz w:val="28"/>
-          <w:szCs w:val="28"/>
-        </w:rPr>
-        <w:t xml:space="preserve">                                                      macvlan / bridge</w:t>
+        <w:t>Network list, information</w:t>
+      </w:r>
+    </w:p>
+    <w:p>
+      <w:pPr>
+        <w:pStyle w:val="ListParagraph"/>
+        <w:rPr>
+          <w:i/>
+          <w:iCs/>
+          <w:color w:val="FF0000"/>
+          <w:sz w:val="28"/>
+          <w:szCs w:val="28"/>
+        </w:rPr>
+      </w:pPr>
+      <w:r>
+        <w:rPr>
+          <w:i/>
+          <w:iCs/>
+          <w:color w:val="FF0000"/>
+          <w:sz w:val="28"/>
+          <w:szCs w:val="28"/>
+        </w:rPr>
+        <w:t>docker network ls</w:t>
+      </w:r>
+    </w:p>
+    <w:p>
+      <w:pPr>
+        <w:pStyle w:val="ListParagraph"/>
+        <w:rPr>
+          <w:i/>
+          <w:iCs/>
+          <w:color w:val="FF0000"/>
+          <w:sz w:val="28"/>
+          <w:szCs w:val="28"/>
+        </w:rPr>
+      </w:pPr>
+      <w:r>
+        <w:rPr>
+          <w:i/>
+          <w:iCs/>
+          <w:color w:val="FF0000"/>
+          <w:sz w:val="28"/>
+          <w:szCs w:val="28"/>
+        </w:rPr>
+        <w:t>docker inspect mynetwork</w:t>
       </w:r>
     </w:p>
     <w:p>
@@ -2189,39 +2182,125 @@
           <w:numId w:val="7"/>
         </w:numPr>
         <w:rPr>
-          <w:sz w:val="28"/>
-          <w:szCs w:val="28"/>
-        </w:rPr>
-      </w:pPr>
-      <w:r>
-        <w:rPr>
-          <w:sz w:val="28"/>
-          <w:szCs w:val="28"/>
-        </w:rPr>
-        <w:t>Docker network listeleme (herbir network icin ayri bir ID olusur, default olarak Name: bridge, host, none vardir birde sw0-ntwrk biz olusturduk)</w:t>
-      </w:r>
-    </w:p>
-    <w:p>
-      <w:pPr>
-        <w:pStyle w:val="ListParagraph"/>
-        <w:rPr>
-          <w:i/>
-          <w:iCs/>
-          <w:color w:val="FF0000"/>
-          <w:sz w:val="28"/>
-          <w:szCs w:val="28"/>
-        </w:rPr>
-      </w:pPr>
-      <w:r>
-        <w:rPr>
-          <w:i/>
-          <w:iCs/>
-          <w:color w:val="FF0000"/>
-          <w:sz w:val="28"/>
-          <w:szCs w:val="28"/>
-        </w:rPr>
-        <w:t>docker network ls</w:t>
-      </w:r>
+          <w:rFonts w:ascii="Consolas" w:hAnsi="Consolas"/>
+          <w:color w:val="000000"/>
+          <w:shd w:val="clear" w:color="auto" w:fill="FFEFFC"/>
+        </w:rPr>
+      </w:pPr>
+      <w:r>
+        <w:rPr>
+          <w:rFonts w:ascii="Arial" w:hAnsi="Arial" w:cs="Arial"/>
+          <w:color w:val="656B7A"/>
+          <w:sz w:val="26"/>
+          <w:szCs w:val="26"/>
+          <w:shd w:val="clear" w:color="auto" w:fill="FFFFFF"/>
+        </w:rPr>
+        <w:t>Run a container named </w:t>
+      </w:r>
+      <w:r>
+        <w:rPr>
+          <w:rStyle w:val="HTMLCode"/>
+          <w:rFonts w:ascii="Consolas" w:eastAsiaTheme="minorHAnsi" w:hAnsi="Consolas"/>
+          <w:color w:val="000000"/>
+          <w:sz w:val="26"/>
+          <w:szCs w:val="26"/>
+          <w:bdr w:val="none" w:sz="0" w:space="0" w:color="auto" w:frame="1"/>
+          <w:shd w:val="clear" w:color="auto" w:fill="FFEFFC"/>
+        </w:rPr>
+        <w:t>alpine-2</w:t>
+      </w:r>
+      <w:r>
+        <w:rPr>
+          <w:rFonts w:ascii="Arial" w:hAnsi="Arial" w:cs="Arial"/>
+          <w:color w:val="656B7A"/>
+          <w:sz w:val="26"/>
+          <w:szCs w:val="26"/>
+          <w:shd w:val="clear" w:color="auto" w:fill="FFFFFF"/>
+        </w:rPr>
+        <w:t> using the </w:t>
+      </w:r>
+      <w:r>
+        <w:rPr>
+          <w:rStyle w:val="HTMLCode"/>
+          <w:rFonts w:ascii="Consolas" w:eastAsiaTheme="minorHAnsi" w:hAnsi="Consolas"/>
+          <w:color w:val="000000"/>
+          <w:sz w:val="26"/>
+          <w:szCs w:val="26"/>
+          <w:bdr w:val="none" w:sz="0" w:space="0" w:color="auto" w:frame="1"/>
+          <w:shd w:val="clear" w:color="auto" w:fill="FFEFFC"/>
+        </w:rPr>
+        <w:t>alpine</w:t>
+      </w:r>
+      <w:r>
+        <w:rPr>
+          <w:rFonts w:ascii="Arial" w:hAnsi="Arial" w:cs="Arial"/>
+          <w:color w:val="656B7A"/>
+          <w:sz w:val="26"/>
+          <w:szCs w:val="26"/>
+          <w:shd w:val="clear" w:color="auto" w:fill="FFFFFF"/>
+        </w:rPr>
+        <w:t> image and attach it to the </w:t>
+      </w:r>
+      <w:r>
+        <w:rPr>
+          <w:rStyle w:val="HTMLCode"/>
+          <w:rFonts w:ascii="Consolas" w:eastAsiaTheme="minorHAnsi" w:hAnsi="Consolas"/>
+          <w:color w:val="000000"/>
+          <w:sz w:val="26"/>
+          <w:szCs w:val="26"/>
+          <w:bdr w:val="none" w:sz="0" w:space="0" w:color="auto" w:frame="1"/>
+          <w:shd w:val="clear" w:color="auto" w:fill="FFEFFC"/>
+        </w:rPr>
+        <w:t>none</w:t>
+      </w:r>
+      <w:r>
+        <w:rPr>
+          <w:rFonts w:ascii="Arial" w:hAnsi="Arial" w:cs="Arial"/>
+          <w:color w:val="656B7A"/>
+          <w:sz w:val="26"/>
+          <w:szCs w:val="26"/>
+          <w:shd w:val="clear" w:color="auto" w:fill="FFFFFF"/>
+        </w:rPr>
+        <w:t> network.</w:t>
+      </w:r>
+    </w:p>
+    <w:p>
+      <w:pPr>
+        <w:pStyle w:val="ListParagraph"/>
+        <w:rPr>
+          <w:rFonts w:ascii="Consolas" w:hAnsi="Consolas"/>
+          <w:color w:val="000000"/>
+          <w:shd w:val="clear" w:color="auto" w:fill="FFEFFC"/>
+        </w:rPr>
+      </w:pPr>
+    </w:p>
+    <w:p>
+      <w:pPr>
+        <w:pStyle w:val="ListParagraph"/>
+        <w:rPr>
+          <w:rFonts w:ascii="Consolas" w:hAnsi="Consolas"/>
+          <w:color w:val="000000"/>
+          <w:shd w:val="clear" w:color="auto" w:fill="FFEFFC"/>
+        </w:rPr>
+      </w:pPr>
+      <w:r>
+        <w:rPr>
+          <w:rFonts w:ascii="Consolas" w:hAnsi="Consolas"/>
+          <w:color w:val="000000"/>
+          <w:shd w:val="clear" w:color="auto" w:fill="FFEFFC"/>
+        </w:rPr>
+        <w:t>docker run --name alpine-2 --network=none alpine</w:t>
+      </w:r>
+    </w:p>
+    <w:p>
+      <w:pPr>
+        <w:pStyle w:val="ListParagraph"/>
+        <w:rPr>
+          <w:rFonts w:ascii="Consolas" w:hAnsi="Consolas"/>
+          <w:color w:val="000000"/>
+          <w:shd w:val="clear" w:color="auto" w:fill="FFEFFC"/>
+        </w:rPr>
+      </w:pPr>
     </w:p>
     <w:p>
       <w:pPr>
@@ -2231,49 +2310,143 @@
           <w:numId w:val="7"/>
         </w:numPr>
         <w:rPr>
-          <w:sz w:val="28"/>
-          <w:szCs w:val="28"/>
-        </w:rPr>
-      </w:pPr>
-      <w:r>
-        <w:rPr>
-          <w:sz w:val="28"/>
-          <w:szCs w:val="28"/>
-        </w:rPr>
-        <w:t>Yeni olusturdugumuz docker container’i network uzerine dahil etme</w:t>
-      </w:r>
-    </w:p>
-    <w:p>
-      <w:pPr>
-        <w:pStyle w:val="ListParagraph"/>
-        <w:rPr>
-          <w:i/>
-          <w:iCs/>
-          <w:color w:val="FF0000"/>
-          <w:sz w:val="28"/>
-          <w:szCs w:val="28"/>
-        </w:rPr>
-      </w:pPr>
-      <w:r>
-        <w:rPr>
-          <w:i/>
-          <w:iCs/>
-          <w:color w:val="FF0000"/>
-          <w:sz w:val="28"/>
-          <w:szCs w:val="28"/>
-        </w:rPr>
-        <w:t xml:space="preserve">docker </w:t>
-      </w:r>
-      <w:r>
-        <w:rPr>
-          <w:i/>
-          <w:iCs/>
-          <w:color w:val="FF0000"/>
-          <w:sz w:val="28"/>
-          <w:szCs w:val="28"/>
-        </w:rPr>
-        <w:t>container run –network sw0-ntwrk –name cont-prod alpine</w:t>
-      </w:r>
+          <w:rStyle w:val="HTMLCode"/>
+          <w:rFonts w:ascii="Consolas" w:eastAsiaTheme="minorHAnsi" w:hAnsi="Consolas" w:cstheme="minorBidi"/>
+          <w:color w:val="000000"/>
+          <w:sz w:val="22"/>
+          <w:szCs w:val="22"/>
+          <w:shd w:val="clear" w:color="auto" w:fill="FFEFFC"/>
+        </w:rPr>
+      </w:pPr>
+      <w:r>
+        <w:rPr>
+          <w:rFonts w:ascii="Arial" w:hAnsi="Arial" w:cs="Arial"/>
+          <w:color w:val="656B7A"/>
+          <w:sz w:val="26"/>
+          <w:szCs w:val="26"/>
+          <w:shd w:val="clear" w:color="auto" w:fill="FFFFFF"/>
+        </w:rPr>
+        <w:t>Create a new network named </w:t>
+      </w:r>
+      <w:r>
+        <w:rPr>
+          <w:rStyle w:val="HTMLCode"/>
+          <w:rFonts w:ascii="Consolas" w:eastAsiaTheme="minorHAnsi" w:hAnsi="Consolas"/>
+          <w:color w:val="000000"/>
+          <w:sz w:val="26"/>
+          <w:szCs w:val="26"/>
+          <w:bdr w:val="none" w:sz="0" w:space="0" w:color="auto" w:frame="1"/>
+          <w:shd w:val="clear" w:color="auto" w:fill="FFEFFC"/>
+        </w:rPr>
+        <w:t>wp-mysql-network</w:t>
+      </w:r>
+      <w:r>
+        <w:rPr>
+          <w:rFonts w:ascii="Arial" w:hAnsi="Arial" w:cs="Arial"/>
+          <w:color w:val="656B7A"/>
+          <w:sz w:val="26"/>
+          <w:szCs w:val="26"/>
+          <w:shd w:val="clear" w:color="auto" w:fill="FFFFFF"/>
+        </w:rPr>
+        <w:t> using the </w:t>
+      </w:r>
+      <w:r>
+        <w:rPr>
+          <w:rStyle w:val="HTMLCode"/>
+          <w:rFonts w:ascii="Consolas" w:eastAsiaTheme="minorHAnsi" w:hAnsi="Consolas"/>
+          <w:color w:val="000000"/>
+          <w:sz w:val="26"/>
+          <w:szCs w:val="26"/>
+          <w:bdr w:val="none" w:sz="0" w:space="0" w:color="auto" w:frame="1"/>
+          <w:shd w:val="clear" w:color="auto" w:fill="FFEFFC"/>
+        </w:rPr>
+        <w:t>bridge</w:t>
+      </w:r>
+      <w:r>
+        <w:rPr>
+          <w:rFonts w:ascii="Arial" w:hAnsi="Arial" w:cs="Arial"/>
+          <w:color w:val="656B7A"/>
+          <w:sz w:val="26"/>
+          <w:szCs w:val="26"/>
+          <w:shd w:val="clear" w:color="auto" w:fill="FFFFFF"/>
+        </w:rPr>
+        <w:t> driver. Allocate subnet </w:t>
+      </w:r>
+      <w:r>
+        <w:rPr>
+          <w:rStyle w:val="HTMLCode"/>
+          <w:rFonts w:ascii="Consolas" w:eastAsiaTheme="minorHAnsi" w:hAnsi="Consolas"/>
+          <w:color w:val="000000"/>
+          <w:sz w:val="26"/>
+          <w:szCs w:val="26"/>
+          <w:bdr w:val="none" w:sz="0" w:space="0" w:color="auto" w:frame="1"/>
+          <w:shd w:val="clear" w:color="auto" w:fill="FFEFFC"/>
+        </w:rPr>
+        <w:t>182.18.0.1/24</w:t>
+      </w:r>
+      <w:r>
+        <w:rPr>
+          <w:rFonts w:ascii="Arial" w:hAnsi="Arial" w:cs="Arial"/>
+          <w:color w:val="656B7A"/>
+          <w:sz w:val="26"/>
+          <w:szCs w:val="26"/>
+          <w:shd w:val="clear" w:color="auto" w:fill="FFFFFF"/>
+        </w:rPr>
+        <w:t>. Configure </w:t>
+      </w:r>
+      <w:r>
+        <w:rPr>
+          <w:rStyle w:val="HTMLCode"/>
+          <w:rFonts w:ascii="Consolas" w:eastAsiaTheme="minorHAnsi" w:hAnsi="Consolas"/>
+          <w:color w:val="000000"/>
+          <w:sz w:val="26"/>
+          <w:szCs w:val="26"/>
+          <w:bdr w:val="none" w:sz="0" w:space="0" w:color="auto" w:frame="1"/>
+          <w:shd w:val="clear" w:color="auto" w:fill="FFEFFC"/>
+        </w:rPr>
+        <w:t>Gateway 182.18.0.1</w:t>
+      </w:r>
+    </w:p>
+    <w:p>
+      <w:pPr>
+        <w:pStyle w:val="ListParagraph"/>
+        <w:rPr>
+          <w:rStyle w:val="HTMLCode"/>
+          <w:rFonts w:ascii="Consolas" w:eastAsiaTheme="minorHAnsi" w:hAnsi="Consolas" w:cstheme="minorBidi"/>
+          <w:color w:val="000000"/>
+          <w:sz w:val="22"/>
+          <w:szCs w:val="22"/>
+          <w:shd w:val="clear" w:color="auto" w:fill="FFEFFC"/>
+        </w:rPr>
+      </w:pPr>
+    </w:p>
+    <w:p>
+      <w:pPr>
+        <w:pStyle w:val="ListParagraph"/>
+        <w:rPr>
+          <w:rFonts w:ascii="Consolas" w:hAnsi="Consolas"/>
+          <w:color w:val="000000"/>
+          <w:shd w:val="clear" w:color="auto" w:fill="FFEFFC"/>
+        </w:rPr>
+      </w:pPr>
+      <w:r>
+        <w:rPr>
+          <w:rFonts w:ascii="Consolas" w:hAnsi="Consolas"/>
+          <w:color w:val="000000"/>
+          <w:shd w:val="clear" w:color="auto" w:fill="FFEFFC"/>
+        </w:rPr>
+        <w:t>docker network create --driver bridge --subnet 182.18.0.1/24 --gateway 182.18.0.1 wp-mysql-network</w:t>
+      </w:r>
+    </w:p>
+    <w:p>
+      <w:pPr>
+        <w:pStyle w:val="ListParagraph"/>
+        <w:rPr>
+          <w:rFonts w:ascii="Consolas" w:hAnsi="Consolas"/>
+          <w:color w:val="000000"/>
+          <w:shd w:val="clear" w:color="auto" w:fill="FFEFFC"/>
+        </w:rPr>
+      </w:pPr>
     </w:p>
     <w:p>
       <w:pPr>
@@ -2282,39 +2455,292 @@
           <w:ilvl w:val="0"/>
           <w:numId w:val="7"/>
         </w:numPr>
-        <w:rPr>
-          <w:sz w:val="28"/>
-          <w:szCs w:val="28"/>
-        </w:rPr>
-      </w:pPr>
-      <w:r>
-        <w:rPr>
-          <w:sz w:val="28"/>
-          <w:szCs w:val="28"/>
-        </w:rPr>
-        <w:t>Olusturdugumuz docker container’i baska bir network uzerine dahil etme</w:t>
-      </w:r>
-    </w:p>
-    <w:p>
-      <w:pPr>
-        <w:pStyle w:val="ListParagraph"/>
-        <w:rPr>
-          <w:i/>
-          <w:iCs/>
-          <w:color w:val="FF0000"/>
-          <w:sz w:val="28"/>
-          <w:szCs w:val="28"/>
-        </w:rPr>
-      </w:pPr>
-      <w:r>
-        <w:rPr>
-          <w:i/>
-          <w:iCs/>
-          <w:color w:val="FF0000"/>
-          <w:sz w:val="28"/>
-          <w:szCs w:val="28"/>
-        </w:rPr>
-        <w:t>docker network connect sw1-ntwrk cont-prod</w:t>
+        <w:spacing w:after="0" w:line="240" w:lineRule="auto"/>
+        <w:rPr>
+          <w:rFonts w:ascii="Times New Roman" w:eastAsia="Times New Roman" w:hAnsi="Times New Roman" w:cs="Times New Roman"/>
+          <w:noProof w:val="0"/>
+          <w:sz w:val="24"/>
+          <w:szCs w:val="24"/>
+          <w:lang w:val="en-GB" w:eastAsia="en-GB"/>
+        </w:rPr>
+      </w:pPr>
+      <w:r>
+        <w:rPr>
+          <w:rFonts w:ascii="Times New Roman" w:eastAsia="Times New Roman" w:hAnsi="Times New Roman" w:cs="Times New Roman"/>
+          <w:noProof w:val="0"/>
+          <w:sz w:val="24"/>
+          <w:szCs w:val="24"/>
+          <w:lang w:val="en-GB" w:eastAsia="en-GB"/>
+        </w:rPr>
+        <w:t>Deploy a </w:t>
+      </w:r>
+      <w:proofErr w:type="spellStart"/>
+      <w:r>
+        <w:rPr>
+          <w:rFonts w:ascii="Consolas" w:eastAsia="Times New Roman" w:hAnsi="Consolas" w:cs="Courier New"/>
+          <w:noProof w:val="0"/>
+          <w:color w:val="000000"/>
+          <w:sz w:val="20"/>
+          <w:szCs w:val="20"/>
+          <w:bdr w:val="none" w:sz="0" w:space="0" w:color="auto" w:frame="1"/>
+          <w:shd w:val="clear" w:color="auto" w:fill="FFEFFC"/>
+          <w:lang w:val="en-GB" w:eastAsia="en-GB"/>
+        </w:rPr>
+        <w:t>mysql</w:t>
+      </w:r>
+      <w:proofErr w:type="spellEnd"/>
+      <w:r>
+        <w:rPr>
+          <w:rFonts w:ascii="Times New Roman" w:eastAsia="Times New Roman" w:hAnsi="Times New Roman" w:cs="Times New Roman"/>
+          <w:noProof w:val="0"/>
+          <w:sz w:val="24"/>
+          <w:szCs w:val="24"/>
+          <w:lang w:val="en-GB" w:eastAsia="en-GB"/>
+        </w:rPr>
+        <w:t> database using the </w:t>
+      </w:r>
+      <w:r>
+        <w:rPr>
+          <w:rFonts w:ascii="Consolas" w:eastAsia="Times New Roman" w:hAnsi="Consolas" w:cs="Courier New"/>
+          <w:noProof w:val="0"/>
+          <w:color w:val="000000"/>
+          <w:sz w:val="20"/>
+          <w:szCs w:val="20"/>
+          <w:bdr w:val="none" w:sz="0" w:space="0" w:color="auto" w:frame="1"/>
+          <w:shd w:val="clear" w:color="auto" w:fill="FFEFFC"/>
+          <w:lang w:val="en-GB" w:eastAsia="en-GB"/>
+        </w:rPr>
+        <w:t>mysql:5.6</w:t>
+      </w:r>
+      <w:r>
+        <w:rPr>
+          <w:rFonts w:ascii="Times New Roman" w:eastAsia="Times New Roman" w:hAnsi="Times New Roman" w:cs="Times New Roman"/>
+          <w:noProof w:val="0"/>
+          <w:sz w:val="24"/>
+          <w:szCs w:val="24"/>
+          <w:lang w:val="en-GB" w:eastAsia="en-GB"/>
+        </w:rPr>
+        <w:t> image and name it </w:t>
+      </w:r>
+      <w:proofErr w:type="spellStart"/>
+      <w:r>
+        <w:rPr>
+          <w:rFonts w:ascii="Consolas" w:eastAsia="Times New Roman" w:hAnsi="Consolas" w:cs="Courier New"/>
+          <w:noProof w:val="0"/>
+          <w:color w:val="000000"/>
+          <w:sz w:val="20"/>
+          <w:szCs w:val="20"/>
+          <w:bdr w:val="none" w:sz="0" w:space="0" w:color="auto" w:frame="1"/>
+          <w:shd w:val="clear" w:color="auto" w:fill="FFEFFC"/>
+          <w:lang w:val="en-GB" w:eastAsia="en-GB"/>
+        </w:rPr>
+        <w:t>mysql</w:t>
+      </w:r>
+      <w:proofErr w:type="spellEnd"/>
+      <w:r>
+        <w:rPr>
+          <w:rFonts w:ascii="Consolas" w:eastAsia="Times New Roman" w:hAnsi="Consolas" w:cs="Courier New"/>
+          <w:noProof w:val="0"/>
+          <w:color w:val="000000"/>
+          <w:sz w:val="20"/>
+          <w:szCs w:val="20"/>
+          <w:bdr w:val="none" w:sz="0" w:space="0" w:color="auto" w:frame="1"/>
+          <w:shd w:val="clear" w:color="auto" w:fill="FFEFFC"/>
+          <w:lang w:val="en-GB" w:eastAsia="en-GB"/>
+        </w:rPr>
+        <w:t>-db</w:t>
+      </w:r>
+      <w:r>
+        <w:rPr>
+          <w:rFonts w:ascii="Times New Roman" w:eastAsia="Times New Roman" w:hAnsi="Times New Roman" w:cs="Times New Roman"/>
+          <w:noProof w:val="0"/>
+          <w:sz w:val="24"/>
+          <w:szCs w:val="24"/>
+          <w:lang w:val="en-GB" w:eastAsia="en-GB"/>
+        </w:rPr>
+        <w:t>. Attach it to the newly created network </w:t>
+      </w:r>
+      <w:proofErr w:type="spellStart"/>
+      <w:r>
+        <w:rPr>
+          <w:rFonts w:ascii="Consolas" w:eastAsia="Times New Roman" w:hAnsi="Consolas" w:cs="Courier New"/>
+          <w:noProof w:val="0"/>
+          <w:color w:val="000000"/>
+          <w:sz w:val="20"/>
+          <w:szCs w:val="20"/>
+          <w:bdr w:val="none" w:sz="0" w:space="0" w:color="auto" w:frame="1"/>
+          <w:shd w:val="clear" w:color="auto" w:fill="FFEFFC"/>
+          <w:lang w:val="en-GB" w:eastAsia="en-GB"/>
+        </w:rPr>
+        <w:t>wp</w:t>
+      </w:r>
+      <w:proofErr w:type="spellEnd"/>
+      <w:r>
+        <w:rPr>
+          <w:rFonts w:ascii="Consolas" w:eastAsia="Times New Roman" w:hAnsi="Consolas" w:cs="Courier New"/>
+          <w:noProof w:val="0"/>
+          <w:color w:val="000000"/>
+          <w:sz w:val="20"/>
+          <w:szCs w:val="20"/>
+          <w:bdr w:val="none" w:sz="0" w:space="0" w:color="auto" w:frame="1"/>
+          <w:shd w:val="clear" w:color="auto" w:fill="FFEFFC"/>
+          <w:lang w:val="en-GB" w:eastAsia="en-GB"/>
+        </w:rPr>
+        <w:t>-</w:t>
+      </w:r>
+      <w:proofErr w:type="spellStart"/>
+      <w:r>
+        <w:rPr>
+          <w:rFonts w:ascii="Consolas" w:eastAsia="Times New Roman" w:hAnsi="Consolas" w:cs="Courier New"/>
+          <w:noProof w:val="0"/>
+          <w:color w:val="000000"/>
+          <w:sz w:val="20"/>
+          <w:szCs w:val="20"/>
+          <w:bdr w:val="none" w:sz="0" w:space="0" w:color="auto" w:frame="1"/>
+          <w:shd w:val="clear" w:color="auto" w:fill="FFEFFC"/>
+          <w:lang w:val="en-GB" w:eastAsia="en-GB"/>
+        </w:rPr>
+        <w:t>mysql</w:t>
+      </w:r>
+      <w:proofErr w:type="spellEnd"/>
+      <w:r>
+        <w:rPr>
+          <w:rFonts w:ascii="Consolas" w:eastAsia="Times New Roman" w:hAnsi="Consolas" w:cs="Courier New"/>
+          <w:noProof w:val="0"/>
+          <w:color w:val="000000"/>
+          <w:sz w:val="20"/>
+          <w:szCs w:val="20"/>
+          <w:bdr w:val="none" w:sz="0" w:space="0" w:color="auto" w:frame="1"/>
+          <w:shd w:val="clear" w:color="auto" w:fill="FFEFFC"/>
+          <w:lang w:val="en-GB" w:eastAsia="en-GB"/>
+        </w:rPr>
+        <w:t>-network</w:t>
+      </w:r>
+    </w:p>
+    <w:p>
+      <w:pPr>
+        <w:spacing w:after="0" w:line="240" w:lineRule="auto"/>
+        <w:ind w:left="720" w:hanging="720"/>
+        <w:rPr>
+          <w:rFonts w:ascii="Times New Roman" w:eastAsia="Times New Roman" w:hAnsi="Times New Roman" w:cs="Times New Roman"/>
+          <w:noProof w:val="0"/>
+          <w:sz w:val="24"/>
+          <w:szCs w:val="24"/>
+          <w:lang w:val="en-GB" w:eastAsia="en-GB"/>
+        </w:rPr>
+      </w:pPr>
+      <w:r>
+        <w:rPr>
+          <w:rFonts w:ascii="Times New Roman" w:eastAsia="Times New Roman" w:hAnsi="Times New Roman" w:cs="Times New Roman"/>
+          <w:noProof w:val="0"/>
+          <w:sz w:val="24"/>
+          <w:szCs w:val="24"/>
+          <w:lang w:val="en-GB" w:eastAsia="en-GB"/>
+        </w:rPr>
+        <w:t xml:space="preserve">            </w:t>
+      </w:r>
+      <w:r>
+        <w:rPr>
+          <w:rFonts w:ascii="Times New Roman" w:eastAsia="Times New Roman" w:hAnsi="Times New Roman" w:cs="Times New Roman"/>
+          <w:noProof w:val="0"/>
+          <w:sz w:val="24"/>
+          <w:szCs w:val="24"/>
+          <w:lang w:val="en-GB" w:eastAsia="en-GB"/>
+        </w:rPr>
+        <w:t>Set the database password to use </w:t>
+      </w:r>
+      <w:r>
+        <w:rPr>
+          <w:rFonts w:ascii="Consolas" w:eastAsia="Times New Roman" w:hAnsi="Consolas" w:cs="Courier New"/>
+          <w:noProof w:val="0"/>
+          <w:color w:val="000000"/>
+          <w:sz w:val="20"/>
+          <w:szCs w:val="20"/>
+          <w:bdr w:val="none" w:sz="0" w:space="0" w:color="auto" w:frame="1"/>
+          <w:shd w:val="clear" w:color="auto" w:fill="FFEFFC"/>
+          <w:lang w:val="en-GB" w:eastAsia="en-GB"/>
+        </w:rPr>
+        <w:t>db_pass123</w:t>
+      </w:r>
+      <w:r>
+        <w:rPr>
+          <w:rFonts w:ascii="Times New Roman" w:eastAsia="Times New Roman" w:hAnsi="Times New Roman" w:cs="Times New Roman"/>
+          <w:noProof w:val="0"/>
+          <w:sz w:val="24"/>
+          <w:szCs w:val="24"/>
+          <w:lang w:val="en-GB" w:eastAsia="en-GB"/>
+        </w:rPr>
+        <w:t>. The environment variable to set</w:t>
+      </w:r>
+      <w:r>
+        <w:rPr>
+          <w:rFonts w:ascii="Times New Roman" w:eastAsia="Times New Roman" w:hAnsi="Times New Roman" w:cs="Times New Roman"/>
+          <w:noProof w:val="0"/>
+          <w:sz w:val="24"/>
+          <w:szCs w:val="24"/>
+          <w:lang w:val="en-GB" w:eastAsia="en-GB"/>
+        </w:rPr>
+        <w:t xml:space="preserve">     </w:t>
+      </w:r>
+      <w:r>
+        <w:rPr>
+          <w:rFonts w:ascii="Times New Roman" w:eastAsia="Times New Roman" w:hAnsi="Times New Roman" w:cs="Times New Roman"/>
+          <w:noProof w:val="0"/>
+          <w:sz w:val="24"/>
+          <w:szCs w:val="24"/>
+          <w:lang w:val="en-GB" w:eastAsia="en-GB"/>
+        </w:rPr>
+        <w:t>is </w:t>
+      </w:r>
+      <w:r>
+        <w:rPr>
+          <w:rFonts w:ascii="Consolas" w:eastAsia="Times New Roman" w:hAnsi="Consolas" w:cs="Courier New"/>
+          <w:noProof w:val="0"/>
+          <w:color w:val="000000"/>
+          <w:sz w:val="20"/>
+          <w:szCs w:val="20"/>
+          <w:bdr w:val="none" w:sz="0" w:space="0" w:color="auto" w:frame="1"/>
+          <w:shd w:val="clear" w:color="auto" w:fill="FFEFFC"/>
+          <w:lang w:val="en-GB" w:eastAsia="en-GB"/>
+        </w:rPr>
+        <w:t>MYSQL_ROOT_PASSWORD</w:t>
+      </w:r>
+      <w:r>
+        <w:rPr>
+          <w:rFonts w:ascii="Times New Roman" w:eastAsia="Times New Roman" w:hAnsi="Times New Roman" w:cs="Times New Roman"/>
+          <w:noProof w:val="0"/>
+          <w:sz w:val="24"/>
+          <w:szCs w:val="24"/>
+          <w:lang w:val="en-GB" w:eastAsia="en-GB"/>
+        </w:rPr>
+        <w:t>.</w:t>
+      </w:r>
+    </w:p>
+    <w:p>
+      <w:pPr>
+        <w:rPr>
+          <w:rFonts w:ascii="Consolas" w:hAnsi="Consolas"/>
+          <w:color w:val="000000"/>
+          <w:shd w:val="clear" w:color="auto" w:fill="FFEFFC"/>
+        </w:rPr>
+      </w:pPr>
+    </w:p>
+    <w:p>
+      <w:pPr>
+        <w:ind w:left="720"/>
+        <w:rPr>
+          <w:rFonts w:ascii="Consolas" w:hAnsi="Consolas"/>
+          <w:color w:val="000000"/>
+          <w:shd w:val="clear" w:color="auto" w:fill="FFEFFC"/>
+        </w:rPr>
+      </w:pPr>
+      <w:r>
+        <w:rPr>
+          <w:rFonts w:ascii="Consolas" w:hAnsi="Consolas"/>
+          <w:color w:val="000000"/>
+          <w:shd w:val="clear" w:color="auto" w:fill="FFEFFC"/>
+        </w:rPr>
+        <w:t>docker run -d -e MYSQL_ROOT_PASSWORD=db_pass123 --name mysql-db --network wp-mysql-network mysql:5.6</w:t>
       </w:r>
     </w:p>
     <w:p>
@@ -2324,41 +2750,448 @@
           <w:ilvl w:val="0"/>
           <w:numId w:val="7"/>
         </w:numPr>
-        <w:rPr>
-          <w:i/>
-          <w:iCs/>
-          <w:sz w:val="28"/>
-          <w:szCs w:val="28"/>
-        </w:rPr>
-      </w:pPr>
-      <w:r>
-        <w:rPr>
-          <w:sz w:val="28"/>
-          <w:szCs w:val="28"/>
-        </w:rPr>
-        <w:t>Yeni networkun detaylarina baktigimizda konteyner in yeni IP aldigini goruruz</w:t>
-      </w:r>
-    </w:p>
-    <w:p>
-      <w:pPr>
-        <w:pStyle w:val="ListParagraph"/>
-        <w:rPr>
-          <w:i/>
-          <w:iCs/>
-          <w:color w:val="FF0000"/>
-          <w:sz w:val="28"/>
-          <w:szCs w:val="28"/>
-        </w:rPr>
-      </w:pPr>
-      <w:r>
-        <w:rPr>
-          <w:i/>
-          <w:iCs/>
-          <w:color w:val="FF0000"/>
-          <w:sz w:val="28"/>
-          <w:szCs w:val="28"/>
-        </w:rPr>
-        <w:t>docker network inspect sw1-ntwrk</w:t>
+        <w:spacing w:after="0" w:line="240" w:lineRule="auto"/>
+        <w:rPr>
+          <w:rFonts w:ascii="Times New Roman" w:eastAsia="Times New Roman" w:hAnsi="Times New Roman" w:cs="Times New Roman"/>
+          <w:noProof w:val="0"/>
+          <w:sz w:val="24"/>
+          <w:szCs w:val="24"/>
+          <w:lang w:val="en-GB" w:eastAsia="en-GB"/>
+        </w:rPr>
+      </w:pPr>
+      <w:r>
+        <w:rPr>
+          <w:rFonts w:ascii="Times New Roman" w:eastAsia="Times New Roman" w:hAnsi="Times New Roman" w:cs="Times New Roman"/>
+          <w:noProof w:val="0"/>
+          <w:sz w:val="24"/>
+          <w:szCs w:val="24"/>
+          <w:lang w:val="en-GB" w:eastAsia="en-GB"/>
+        </w:rPr>
+        <w:t>Deploy a web application named </w:t>
+      </w:r>
+      <w:r>
+        <w:rPr>
+          <w:rFonts w:ascii="Consolas" w:eastAsia="Times New Roman" w:hAnsi="Consolas" w:cs="Courier New"/>
+          <w:noProof w:val="0"/>
+          <w:color w:val="000000"/>
+          <w:sz w:val="20"/>
+          <w:szCs w:val="20"/>
+          <w:bdr w:val="none" w:sz="0" w:space="0" w:color="auto" w:frame="1"/>
+          <w:shd w:val="clear" w:color="auto" w:fill="FFEFFC"/>
+          <w:lang w:val="en-GB" w:eastAsia="en-GB"/>
+        </w:rPr>
+        <w:t>webapp</w:t>
+      </w:r>
+      <w:r>
+        <w:rPr>
+          <w:rFonts w:ascii="Times New Roman" w:eastAsia="Times New Roman" w:hAnsi="Times New Roman" w:cs="Times New Roman"/>
+          <w:noProof w:val="0"/>
+          <w:sz w:val="24"/>
+          <w:szCs w:val="24"/>
+          <w:lang w:val="en-GB" w:eastAsia="en-GB"/>
+        </w:rPr>
+        <w:t> using the </w:t>
+      </w:r>
+      <w:proofErr w:type="spellStart"/>
+      <w:r>
+        <w:rPr>
+          <w:rFonts w:ascii="Consolas" w:eastAsia="Times New Roman" w:hAnsi="Consolas" w:cs="Courier New"/>
+          <w:noProof w:val="0"/>
+          <w:color w:val="000000"/>
+          <w:sz w:val="20"/>
+          <w:szCs w:val="20"/>
+          <w:bdr w:val="none" w:sz="0" w:space="0" w:color="auto" w:frame="1"/>
+          <w:shd w:val="clear" w:color="auto" w:fill="FFEFFC"/>
+          <w:lang w:val="en-GB" w:eastAsia="en-GB"/>
+        </w:rPr>
+        <w:t>kodekloud</w:t>
+      </w:r>
+      <w:proofErr w:type="spellEnd"/>
+      <w:r>
+        <w:rPr>
+          <w:rFonts w:ascii="Consolas" w:eastAsia="Times New Roman" w:hAnsi="Consolas" w:cs="Courier New"/>
+          <w:noProof w:val="0"/>
+          <w:color w:val="000000"/>
+          <w:sz w:val="20"/>
+          <w:szCs w:val="20"/>
+          <w:bdr w:val="none" w:sz="0" w:space="0" w:color="auto" w:frame="1"/>
+          <w:shd w:val="clear" w:color="auto" w:fill="FFEFFC"/>
+          <w:lang w:val="en-GB" w:eastAsia="en-GB"/>
+        </w:rPr>
+        <w:t>/simple-webapp-</w:t>
+      </w:r>
+      <w:proofErr w:type="spellStart"/>
+      <w:r>
+        <w:rPr>
+          <w:rFonts w:ascii="Consolas" w:eastAsia="Times New Roman" w:hAnsi="Consolas" w:cs="Courier New"/>
+          <w:noProof w:val="0"/>
+          <w:color w:val="000000"/>
+          <w:sz w:val="20"/>
+          <w:szCs w:val="20"/>
+          <w:bdr w:val="none" w:sz="0" w:space="0" w:color="auto" w:frame="1"/>
+          <w:shd w:val="clear" w:color="auto" w:fill="FFEFFC"/>
+          <w:lang w:val="en-GB" w:eastAsia="en-GB"/>
+        </w:rPr>
+        <w:t>mysql</w:t>
+      </w:r>
+      <w:proofErr w:type="spellEnd"/>
+      <w:r>
+        <w:rPr>
+          <w:rFonts w:ascii="Times New Roman" w:eastAsia="Times New Roman" w:hAnsi="Times New Roman" w:cs="Times New Roman"/>
+          <w:noProof w:val="0"/>
+          <w:sz w:val="24"/>
+          <w:szCs w:val="24"/>
+          <w:lang w:val="en-GB" w:eastAsia="en-GB"/>
+        </w:rPr>
+        <w:t> image. Expose the port to 38080 on the host.</w:t>
+      </w:r>
+      <w:r>
+        <w:rPr>
+          <w:rFonts w:ascii="Times New Roman" w:eastAsia="Times New Roman" w:hAnsi="Times New Roman" w:cs="Times New Roman"/>
+          <w:noProof w:val="0"/>
+          <w:sz w:val="24"/>
+          <w:szCs w:val="24"/>
+          <w:lang w:val="en-GB" w:eastAsia="en-GB"/>
+        </w:rPr>
+        <w:br/>
+        <w:t>The application makes use of two environment variable:</w:t>
+      </w:r>
+      <w:r>
+        <w:rPr>
+          <w:rFonts w:ascii="Times New Roman" w:eastAsia="Times New Roman" w:hAnsi="Times New Roman" w:cs="Times New Roman"/>
+          <w:noProof w:val="0"/>
+          <w:sz w:val="24"/>
+          <w:szCs w:val="24"/>
+          <w:lang w:val="en-GB" w:eastAsia="en-GB"/>
+        </w:rPr>
+        <w:br/>
+        <w:t>1: </w:t>
+      </w:r>
+      <w:proofErr w:type="spellStart"/>
+      <w:r>
+        <w:rPr>
+          <w:rFonts w:ascii="Consolas" w:eastAsia="Times New Roman" w:hAnsi="Consolas" w:cs="Courier New"/>
+          <w:noProof w:val="0"/>
+          <w:color w:val="000000"/>
+          <w:sz w:val="20"/>
+          <w:szCs w:val="20"/>
+          <w:bdr w:val="none" w:sz="0" w:space="0" w:color="auto" w:frame="1"/>
+          <w:shd w:val="clear" w:color="auto" w:fill="FFEFFC"/>
+          <w:lang w:val="en-GB" w:eastAsia="en-GB"/>
+        </w:rPr>
+        <w:t>DB_Host</w:t>
+      </w:r>
+      <w:proofErr w:type="spellEnd"/>
+      <w:r>
+        <w:rPr>
+          <w:rFonts w:ascii="Times New Roman" w:eastAsia="Times New Roman" w:hAnsi="Times New Roman" w:cs="Times New Roman"/>
+          <w:noProof w:val="0"/>
+          <w:sz w:val="24"/>
+          <w:szCs w:val="24"/>
+          <w:lang w:val="en-GB" w:eastAsia="en-GB"/>
+        </w:rPr>
+        <w:t> with the value </w:t>
+      </w:r>
+      <w:proofErr w:type="spellStart"/>
+      <w:r>
+        <w:rPr>
+          <w:rFonts w:ascii="Consolas" w:eastAsia="Times New Roman" w:hAnsi="Consolas" w:cs="Courier New"/>
+          <w:noProof w:val="0"/>
+          <w:color w:val="000000"/>
+          <w:sz w:val="20"/>
+          <w:szCs w:val="20"/>
+          <w:bdr w:val="none" w:sz="0" w:space="0" w:color="auto" w:frame="1"/>
+          <w:shd w:val="clear" w:color="auto" w:fill="FFEFFC"/>
+          <w:lang w:val="en-GB" w:eastAsia="en-GB"/>
+        </w:rPr>
+        <w:t>mysql</w:t>
+      </w:r>
+      <w:proofErr w:type="spellEnd"/>
+      <w:r>
+        <w:rPr>
+          <w:rFonts w:ascii="Consolas" w:eastAsia="Times New Roman" w:hAnsi="Consolas" w:cs="Courier New"/>
+          <w:noProof w:val="0"/>
+          <w:color w:val="000000"/>
+          <w:sz w:val="20"/>
+          <w:szCs w:val="20"/>
+          <w:bdr w:val="none" w:sz="0" w:space="0" w:color="auto" w:frame="1"/>
+          <w:shd w:val="clear" w:color="auto" w:fill="FFEFFC"/>
+          <w:lang w:val="en-GB" w:eastAsia="en-GB"/>
+        </w:rPr>
+        <w:t>-db</w:t>
+      </w:r>
+      <w:r>
+        <w:rPr>
+          <w:rFonts w:ascii="Times New Roman" w:eastAsia="Times New Roman" w:hAnsi="Times New Roman" w:cs="Times New Roman"/>
+          <w:noProof w:val="0"/>
+          <w:sz w:val="24"/>
+          <w:szCs w:val="24"/>
+          <w:lang w:val="en-GB" w:eastAsia="en-GB"/>
+        </w:rPr>
+        <w:t>.</w:t>
+      </w:r>
+      <w:r>
+        <w:rPr>
+          <w:rFonts w:ascii="Times New Roman" w:eastAsia="Times New Roman" w:hAnsi="Times New Roman" w:cs="Times New Roman"/>
+          <w:noProof w:val="0"/>
+          <w:sz w:val="24"/>
+          <w:szCs w:val="24"/>
+          <w:lang w:val="en-GB" w:eastAsia="en-GB"/>
+        </w:rPr>
+        <w:br/>
+        <w:t>2: </w:t>
+      </w:r>
+      <w:proofErr w:type="spellStart"/>
+      <w:r>
+        <w:rPr>
+          <w:rFonts w:ascii="Consolas" w:eastAsia="Times New Roman" w:hAnsi="Consolas" w:cs="Courier New"/>
+          <w:noProof w:val="0"/>
+          <w:color w:val="000000"/>
+          <w:sz w:val="20"/>
+          <w:szCs w:val="20"/>
+          <w:bdr w:val="none" w:sz="0" w:space="0" w:color="auto" w:frame="1"/>
+          <w:shd w:val="clear" w:color="auto" w:fill="FFEFFC"/>
+          <w:lang w:val="en-GB" w:eastAsia="en-GB"/>
+        </w:rPr>
+        <w:t>DB_Password</w:t>
+      </w:r>
+      <w:proofErr w:type="spellEnd"/>
+      <w:r>
+        <w:rPr>
+          <w:rFonts w:ascii="Times New Roman" w:eastAsia="Times New Roman" w:hAnsi="Times New Roman" w:cs="Times New Roman"/>
+          <w:noProof w:val="0"/>
+          <w:sz w:val="24"/>
+          <w:szCs w:val="24"/>
+          <w:lang w:val="en-GB" w:eastAsia="en-GB"/>
+        </w:rPr>
+        <w:t> with the value </w:t>
+      </w:r>
+      <w:r>
+        <w:rPr>
+          <w:rFonts w:ascii="Consolas" w:eastAsia="Times New Roman" w:hAnsi="Consolas" w:cs="Courier New"/>
+          <w:noProof w:val="0"/>
+          <w:color w:val="000000"/>
+          <w:sz w:val="20"/>
+          <w:szCs w:val="20"/>
+          <w:bdr w:val="none" w:sz="0" w:space="0" w:color="auto" w:frame="1"/>
+          <w:shd w:val="clear" w:color="auto" w:fill="FFEFFC"/>
+          <w:lang w:val="en-GB" w:eastAsia="en-GB"/>
+        </w:rPr>
+        <w:t>db_pass123</w:t>
+      </w:r>
+      <w:r>
+        <w:rPr>
+          <w:rFonts w:ascii="Times New Roman" w:eastAsia="Times New Roman" w:hAnsi="Times New Roman" w:cs="Times New Roman"/>
+          <w:noProof w:val="0"/>
+          <w:sz w:val="24"/>
+          <w:szCs w:val="24"/>
+          <w:lang w:val="en-GB" w:eastAsia="en-GB"/>
+        </w:rPr>
+        <w:t>.</w:t>
+      </w:r>
+      <w:r>
+        <w:rPr>
+          <w:rFonts w:ascii="Times New Roman" w:eastAsia="Times New Roman" w:hAnsi="Times New Roman" w:cs="Times New Roman"/>
+          <w:noProof w:val="0"/>
+          <w:sz w:val="24"/>
+          <w:szCs w:val="24"/>
+          <w:lang w:val="en-GB" w:eastAsia="en-GB"/>
+        </w:rPr>
+        <w:br/>
+        <w:t>Make sure to attach it to the newly created network called </w:t>
+      </w:r>
+      <w:proofErr w:type="spellStart"/>
+      <w:r>
+        <w:rPr>
+          <w:rFonts w:ascii="Consolas" w:eastAsia="Times New Roman" w:hAnsi="Consolas" w:cs="Courier New"/>
+          <w:noProof w:val="0"/>
+          <w:color w:val="000000"/>
+          <w:sz w:val="20"/>
+          <w:szCs w:val="20"/>
+          <w:bdr w:val="none" w:sz="0" w:space="0" w:color="auto" w:frame="1"/>
+          <w:shd w:val="clear" w:color="auto" w:fill="FFEFFC"/>
+          <w:lang w:val="en-GB" w:eastAsia="en-GB"/>
+        </w:rPr>
+        <w:t>wp</w:t>
+      </w:r>
+      <w:proofErr w:type="spellEnd"/>
+      <w:r>
+        <w:rPr>
+          <w:rFonts w:ascii="Consolas" w:eastAsia="Times New Roman" w:hAnsi="Consolas" w:cs="Courier New"/>
+          <w:noProof w:val="0"/>
+          <w:color w:val="000000"/>
+          <w:sz w:val="20"/>
+          <w:szCs w:val="20"/>
+          <w:bdr w:val="none" w:sz="0" w:space="0" w:color="auto" w:frame="1"/>
+          <w:shd w:val="clear" w:color="auto" w:fill="FFEFFC"/>
+          <w:lang w:val="en-GB" w:eastAsia="en-GB"/>
+        </w:rPr>
+        <w:t>-</w:t>
+      </w:r>
+      <w:proofErr w:type="spellStart"/>
+      <w:r>
+        <w:rPr>
+          <w:rFonts w:ascii="Consolas" w:eastAsia="Times New Roman" w:hAnsi="Consolas" w:cs="Courier New"/>
+          <w:noProof w:val="0"/>
+          <w:color w:val="000000"/>
+          <w:sz w:val="20"/>
+          <w:szCs w:val="20"/>
+          <w:bdr w:val="none" w:sz="0" w:space="0" w:color="auto" w:frame="1"/>
+          <w:shd w:val="clear" w:color="auto" w:fill="FFEFFC"/>
+          <w:lang w:val="en-GB" w:eastAsia="en-GB"/>
+        </w:rPr>
+        <w:t>mysql</w:t>
+      </w:r>
+      <w:proofErr w:type="spellEnd"/>
+      <w:r>
+        <w:rPr>
+          <w:rFonts w:ascii="Consolas" w:eastAsia="Times New Roman" w:hAnsi="Consolas" w:cs="Courier New"/>
+          <w:noProof w:val="0"/>
+          <w:color w:val="000000"/>
+          <w:sz w:val="20"/>
+          <w:szCs w:val="20"/>
+          <w:bdr w:val="none" w:sz="0" w:space="0" w:color="auto" w:frame="1"/>
+          <w:shd w:val="clear" w:color="auto" w:fill="FFEFFC"/>
+          <w:lang w:val="en-GB" w:eastAsia="en-GB"/>
+        </w:rPr>
+        <w:t>-network</w:t>
+      </w:r>
+      <w:r>
+        <w:rPr>
+          <w:rFonts w:ascii="Times New Roman" w:eastAsia="Times New Roman" w:hAnsi="Times New Roman" w:cs="Times New Roman"/>
+          <w:noProof w:val="0"/>
+          <w:sz w:val="24"/>
+          <w:szCs w:val="24"/>
+          <w:lang w:val="en-GB" w:eastAsia="en-GB"/>
+        </w:rPr>
+        <w:t>.</w:t>
+      </w:r>
+    </w:p>
+    <w:p>
+      <w:pPr>
+        <w:pStyle w:val="ListParagraph"/>
+        <w:spacing w:after="0" w:line="240" w:lineRule="auto"/>
+        <w:rPr>
+          <w:rFonts w:ascii="Times New Roman" w:eastAsia="Times New Roman" w:hAnsi="Times New Roman" w:cs="Times New Roman"/>
+          <w:noProof w:val="0"/>
+          <w:sz w:val="24"/>
+          <w:szCs w:val="24"/>
+          <w:lang w:val="en-GB" w:eastAsia="en-GB"/>
+        </w:rPr>
+      </w:pPr>
+      <w:r>
+        <w:rPr>
+          <w:rFonts w:ascii="Times New Roman" w:eastAsia="Times New Roman" w:hAnsi="Times New Roman" w:cs="Times New Roman"/>
+          <w:noProof w:val="0"/>
+          <w:sz w:val="24"/>
+          <w:szCs w:val="24"/>
+          <w:lang w:val="en-GB" w:eastAsia="en-GB"/>
+        </w:rPr>
+        <w:t>Also make sure to link the </w:t>
+      </w:r>
+      <w:r>
+        <w:rPr>
+          <w:rFonts w:ascii="Consolas" w:eastAsia="Times New Roman" w:hAnsi="Consolas" w:cs="Courier New"/>
+          <w:noProof w:val="0"/>
+          <w:color w:val="000000"/>
+          <w:sz w:val="20"/>
+          <w:szCs w:val="20"/>
+          <w:bdr w:val="none" w:sz="0" w:space="0" w:color="auto" w:frame="1"/>
+          <w:shd w:val="clear" w:color="auto" w:fill="FFEFFC"/>
+          <w:lang w:val="en-GB" w:eastAsia="en-GB"/>
+        </w:rPr>
+        <w:t>MySQL</w:t>
+      </w:r>
+      <w:r>
+        <w:rPr>
+          <w:rFonts w:ascii="Times New Roman" w:eastAsia="Times New Roman" w:hAnsi="Times New Roman" w:cs="Times New Roman"/>
+          <w:noProof w:val="0"/>
+          <w:sz w:val="24"/>
+          <w:szCs w:val="24"/>
+          <w:lang w:val="en-GB" w:eastAsia="en-GB"/>
+        </w:rPr>
+        <w:t> and the </w:t>
+      </w:r>
+      <w:r>
+        <w:rPr>
+          <w:rFonts w:ascii="Consolas" w:eastAsia="Times New Roman" w:hAnsi="Consolas" w:cs="Courier New"/>
+          <w:noProof w:val="0"/>
+          <w:color w:val="000000"/>
+          <w:sz w:val="20"/>
+          <w:szCs w:val="20"/>
+          <w:bdr w:val="none" w:sz="0" w:space="0" w:color="auto" w:frame="1"/>
+          <w:shd w:val="clear" w:color="auto" w:fill="FFEFFC"/>
+          <w:lang w:val="en-GB" w:eastAsia="en-GB"/>
+        </w:rPr>
+        <w:t>webapp</w:t>
+      </w:r>
+      <w:r>
+        <w:rPr>
+          <w:rFonts w:ascii="Times New Roman" w:eastAsia="Times New Roman" w:hAnsi="Times New Roman" w:cs="Times New Roman"/>
+          <w:noProof w:val="0"/>
+          <w:sz w:val="24"/>
+          <w:szCs w:val="24"/>
+          <w:lang w:val="en-GB" w:eastAsia="en-GB"/>
+        </w:rPr>
+        <w:t> container.</w:t>
+      </w:r>
+    </w:p>
+    <w:p>
+      <w:pPr>
+        <w:pStyle w:val="ListParagraph"/>
+        <w:spacing w:after="0" w:line="240" w:lineRule="auto"/>
+        <w:rPr>
+          <w:rFonts w:ascii="Times New Roman" w:eastAsia="Times New Roman" w:hAnsi="Times New Roman" w:cs="Times New Roman"/>
+          <w:noProof w:val="0"/>
+          <w:sz w:val="24"/>
+          <w:szCs w:val="24"/>
+          <w:lang w:val="en-GB" w:eastAsia="en-GB"/>
+        </w:rPr>
+      </w:pPr>
+    </w:p>
+    <w:p>
+      <w:pPr>
+        <w:pStyle w:val="ListParagraph"/>
+        <w:spacing w:after="0" w:line="240" w:lineRule="auto"/>
+        <w:rPr>
+          <w:rFonts w:ascii="Times New Roman" w:eastAsia="Times New Roman" w:hAnsi="Times New Roman" w:cs="Times New Roman"/>
+          <w:noProof w:val="0"/>
+          <w:sz w:val="24"/>
+          <w:szCs w:val="24"/>
+          <w:lang w:val="en-GB" w:eastAsia="en-GB"/>
+        </w:rPr>
+      </w:pPr>
+    </w:p>
+    <w:p>
+      <w:pPr>
+        <w:pStyle w:val="ListParagraph"/>
+        <w:spacing w:after="0" w:line="240" w:lineRule="auto"/>
+        <w:rPr>
+          <w:rFonts w:ascii="Times New Roman" w:eastAsia="Times New Roman" w:hAnsi="Times New Roman" w:cs="Times New Roman"/>
+          <w:noProof w:val="0"/>
+          <w:sz w:val="24"/>
+          <w:szCs w:val="24"/>
+          <w:lang w:val="en-GB" w:eastAsia="en-GB"/>
+        </w:rPr>
+      </w:pPr>
+      <w:r>
+        <w:rPr>
+          <w:rFonts w:ascii="Consolas" w:hAnsi="Consolas"/>
+          <w:color w:val="000000"/>
+          <w:shd w:val="clear" w:color="auto" w:fill="FFEFFC"/>
+        </w:rPr>
+        <w:t>docker run --network=wp-mysql-network -e DB_Host=mysql-db -e DB_Password=db_pass123 -p 38080:8080 --name webapp --link mysql-db:mysql-db -d kodekloud/simple-webapp-mysql</w:t>
+      </w:r>
+      <w:r>
+        <w:rPr>
+          <w:rFonts w:ascii="Arial" w:eastAsia="Times New Roman" w:hAnsi="Arial" w:cs="Arial"/>
+          <w:noProof w:val="0"/>
+          <w:color w:val="656B7A"/>
+          <w:sz w:val="24"/>
+          <w:szCs w:val="24"/>
+          <w:lang w:val="en-GB" w:eastAsia="en-GB"/>
+        </w:rPr>
+        <w:br/>
       </w:r>
     </w:p>
     <w:p>
@@ -2369,74 +3202,6 @@
           <w:numId w:val="7"/>
         </w:numPr>
         <w:rPr>
-          <w:i/>
-          <w:iCs/>
-          <w:sz w:val="28"/>
-          <w:szCs w:val="28"/>
-        </w:rPr>
-      </w:pPr>
-      <w:r>
-        <w:rPr>
-          <w:sz w:val="28"/>
-          <w:szCs w:val="28"/>
-        </w:rPr>
-        <w:t>Olusturdugumuz konteyner in</w:t>
-      </w:r>
-      <w:r>
-        <w:rPr>
-          <w:sz w:val="28"/>
-          <w:szCs w:val="28"/>
-        </w:rPr>
-        <w:t xml:space="preserve"> detaylarina baktigimizda </w:t>
-      </w:r>
-      <w:r>
-        <w:rPr>
-          <w:sz w:val="28"/>
-          <w:szCs w:val="28"/>
-        </w:rPr>
-        <w:t>networklardan iki ayri IP address bilgilerini gorecegiz</w:t>
-      </w:r>
-    </w:p>
-    <w:p>
-      <w:pPr>
-        <w:pStyle w:val="ListParagraph"/>
-        <w:rPr>
-          <w:i/>
-          <w:iCs/>
-          <w:color w:val="FF0000"/>
-          <w:sz w:val="28"/>
-          <w:szCs w:val="28"/>
-        </w:rPr>
-      </w:pPr>
-      <w:r>
-        <w:rPr>
-          <w:i/>
-          <w:iCs/>
-          <w:color w:val="FF0000"/>
-          <w:sz w:val="28"/>
-          <w:szCs w:val="28"/>
-        </w:rPr>
-        <w:t xml:space="preserve">docker </w:t>
-      </w:r>
-      <w:r>
-        <w:rPr>
-          <w:i/>
-          <w:iCs/>
-          <w:color w:val="FF0000"/>
-          <w:sz w:val="28"/>
-          <w:szCs w:val="28"/>
-        </w:rPr>
-        <w:t>container inspect cont-prod</w:t>
-      </w:r>
-    </w:p>
-    <w:p>
-      <w:pPr>
-        <w:pStyle w:val="ListParagraph"/>
-        <w:numPr>
-          <w:ilvl w:val="0"/>
-          <w:numId w:val="7"/>
-        </w:numPr>
-        <w:rPr>
           <w:sz w:val="28"/>
           <w:szCs w:val="28"/>
         </w:rPr>
@@ -2475,29 +3240,69 @@
           <w:sz w:val="28"/>
           <w:szCs w:val="28"/>
         </w:rPr>
-        <w:t>docker network disconnect sw1-ntwrk cont-prod</w:t>
-      </w:r>
-    </w:p>
-    <w:p>
-      <w:pPr>
-        <w:pStyle w:val="ListParagraph"/>
-        <w:rPr>
-          <w:i/>
-          <w:iCs/>
-          <w:color w:val="FF0000"/>
-          <w:sz w:val="28"/>
-          <w:szCs w:val="28"/>
-        </w:rPr>
-      </w:pPr>
-      <w:r>
-        <w:rPr>
-          <w:i/>
-          <w:iCs/>
-          <w:color w:val="FF0000"/>
-          <w:sz w:val="28"/>
-          <w:szCs w:val="28"/>
-        </w:rPr>
-        <w:t>docker network rm sw-ntwrk</w:t>
+        <w:t xml:space="preserve">docker network disconnect </w:t>
+      </w:r>
+      <w:r>
+        <w:rPr>
+          <w:i/>
+          <w:iCs/>
+          <w:color w:val="FF0000"/>
+          <w:sz w:val="28"/>
+          <w:szCs w:val="28"/>
+        </w:rPr>
+        <w:t>none</w:t>
+      </w:r>
+      <w:r>
+        <w:rPr>
+          <w:i/>
+          <w:iCs/>
+          <w:color w:val="FF0000"/>
+          <w:sz w:val="28"/>
+          <w:szCs w:val="28"/>
+        </w:rPr>
+        <w:t xml:space="preserve"> </w:t>
+      </w:r>
+      <w:r>
+        <w:rPr>
+          <w:i/>
+          <w:iCs/>
+          <w:color w:val="FF0000"/>
+          <w:sz w:val="28"/>
+          <w:szCs w:val="28"/>
+        </w:rPr>
+        <w:t>alpine</w:t>
+      </w:r>
+    </w:p>
+    <w:p>
+      <w:pPr>
+        <w:pStyle w:val="ListParagraph"/>
+        <w:rPr>
+          <w:i/>
+          <w:iCs/>
+          <w:color w:val="FF0000"/>
+          <w:sz w:val="28"/>
+          <w:szCs w:val="28"/>
+        </w:rPr>
+      </w:pPr>
+      <w:r>
+        <w:rPr>
+          <w:i/>
+          <w:iCs/>
+          <w:color w:val="FF0000"/>
+          <w:sz w:val="28"/>
+          <w:szCs w:val="28"/>
+        </w:rPr>
+        <w:t xml:space="preserve">docker network rm </w:t>
+      </w:r>
+      <w:r>
+        <w:rPr>
+          <w:i/>
+          <w:iCs/>
+          <w:color w:val="FF0000"/>
+          <w:sz w:val="28"/>
+          <w:szCs w:val="28"/>
+        </w:rPr>
+        <w:t>none</w:t>
       </w:r>
     </w:p>
     <w:p>
@@ -2583,7 +3388,6 @@
           <w:sz w:val="28"/>
           <w:szCs w:val="28"/>
         </w:rPr>
-        <w:lastRenderedPageBreak/>
         <w:t xml:space="preserve">Create </w:t>
       </w:r>
       <w:r>
@@ -3440,7 +4244,7 @@
   <w:abstractNum w:abstractNumId="2" w15:restartNumberingAfterBreak="0">
     <w:nsid w:val="1710710E"/>
     <w:multiLevelType w:val="hybridMultilevel"/>
-    <w:tmpl w:val="0950B81C"/>
+    <w:tmpl w:val="17F8E346"/>
     <w:lvl w:ilvl="0" w:tplc="08090001">
       <w:start w:val="1"/>
       <w:numFmt w:val="bullet"/>
@@ -3666,7 +4470,7 @@
   <w:abstractNum w:abstractNumId="4" w15:restartNumberingAfterBreak="0">
     <w:nsid w:val="3ABA434D"/>
     <w:multiLevelType w:val="hybridMultilevel"/>
-    <w:tmpl w:val="5A30604E"/>
+    <w:tmpl w:val="FC9452DE"/>
     <w:lvl w:ilvl="0" w:tplc="08090001">
       <w:start w:val="1"/>
       <w:numFmt w:val="bullet"/>
@@ -4785,6 +5589,37 @@
       <w:u w:val="single"/>
     </w:rPr>
   </w:style>
+  <w:style w:type="character" w:styleId="HTMLCode">
+    <w:name w:val="HTML Code"/>
+    <w:basedOn w:val="DefaultParagraphFont"/>
+    <w:uiPriority w:val="99"/>
+    <w:semiHidden/>
+    <w:unhideWhenUsed/>
+    <w:rsid w:val="00A91FE5"/>
+    <w:rPr>
+      <w:rFonts w:ascii="Courier New" w:eastAsia="Times New Roman" w:hAnsi="Courier New" w:cs="Courier New"/>
+      <w:sz w:val="20"/>
+      <w:szCs w:val="20"/>
+    </w:rPr>
+  </w:style>
+  <w:style w:type="paragraph" w:styleId="NormalWeb">
+    <w:name w:val="Normal (Web)"/>
+    <w:basedOn w:val="Normal"/>
+    <w:uiPriority w:val="99"/>
+    <w:semiHidden/>
+    <w:unhideWhenUsed/>
+    <w:rsid w:val="00F6647A"/>
+    <w:pPr>
+      <w:spacing w:before="100" w:beforeAutospacing="1" w:after="100" w:afterAutospacing="1" w:line="240" w:lineRule="auto"/>
+    </w:pPr>
+    <w:rPr>
+      <w:rFonts w:ascii="Times New Roman" w:eastAsia="Times New Roman" w:hAnsi="Times New Roman" w:cs="Times New Roman"/>
+      <w:noProof w:val="0"/>
+      <w:sz w:val="24"/>
+      <w:szCs w:val="24"/>
+      <w:lang w:val="en-GB" w:eastAsia="en-GB"/>
+    </w:rPr>
+  </w:style>
 </w:styles>
 </file>
 

--- a/class-notes/Docker/Docker_Cheat_Sheet.docx
+++ b/class-notes/Docker/Docker_Cheat_Sheet.docx
@@ -1781,322 +1781,6 @@
           <w:szCs w:val="32"/>
         </w:rPr>
         <w:lastRenderedPageBreak/>
-        <w:t>DOCKER IMAGES:</w:t>
-      </w:r>
-    </w:p>
-    <w:p>
-      <w:pPr>
-        <w:pStyle w:val="ListParagraph"/>
-        <w:numPr>
-          <w:ilvl w:val="0"/>
-          <w:numId w:val="3"/>
-        </w:numPr>
-        <w:rPr>
-          <w:sz w:val="28"/>
-          <w:szCs w:val="28"/>
-        </w:rPr>
-      </w:pPr>
-      <w:r>
-        <w:rPr>
-          <w:sz w:val="28"/>
-          <w:szCs w:val="28"/>
-        </w:rPr>
-        <w:t>Download image from dockerhub to local</w:t>
-      </w:r>
-    </w:p>
-    <w:p>
-      <w:pPr>
-        <w:pStyle w:val="ListParagraph"/>
-        <w:rPr>
-          <w:b/>
-          <w:bCs/>
-          <w:sz w:val="28"/>
-          <w:szCs w:val="28"/>
-        </w:rPr>
-      </w:pPr>
-      <w:r>
-        <w:rPr>
-          <w:i/>
-          <w:iCs/>
-          <w:color w:val="FF0000"/>
-          <w:sz w:val="28"/>
-          <w:szCs w:val="28"/>
-        </w:rPr>
-        <w:t>docker image pull python:3</w:t>
-      </w:r>
-      <w:r>
-        <w:rPr>
-          <w:b/>
-          <w:bCs/>
-          <w:sz w:val="28"/>
-          <w:szCs w:val="28"/>
-        </w:rPr>
-        <w:t xml:space="preserve"> </w:t>
-      </w:r>
-      <w:r>
-        <w:rPr>
-          <w:b/>
-          <w:bCs/>
-          <w:sz w:val="28"/>
-          <w:szCs w:val="28"/>
-        </w:rPr>
-        <w:t xml:space="preserve"> or</w:t>
-      </w:r>
-    </w:p>
-    <w:p>
-      <w:pPr>
-        <w:pStyle w:val="ListParagraph"/>
-        <w:rPr>
-          <w:b/>
-          <w:bCs/>
-          <w:sz w:val="28"/>
-          <w:szCs w:val="28"/>
-        </w:rPr>
-      </w:pPr>
-      <w:r>
-        <w:rPr>
-          <w:i/>
-          <w:iCs/>
-          <w:color w:val="FF0000"/>
-          <w:sz w:val="28"/>
-          <w:szCs w:val="28"/>
-        </w:rPr>
-        <w:t>docker pull python:3</w:t>
-      </w:r>
-      <w:r>
-        <w:rPr>
-          <w:b/>
-          <w:bCs/>
-          <w:sz w:val="28"/>
-          <w:szCs w:val="28"/>
-        </w:rPr>
-        <w:t xml:space="preserve"> </w:t>
-      </w:r>
-    </w:p>
-    <w:p>
-      <w:pPr>
-        <w:pStyle w:val="ListParagraph"/>
-        <w:rPr>
-          <w:b/>
-          <w:bCs/>
-          <w:sz w:val="28"/>
-          <w:szCs w:val="28"/>
-        </w:rPr>
-      </w:pPr>
-    </w:p>
-    <w:p>
-      <w:pPr>
-        <w:pStyle w:val="ListParagraph"/>
-        <w:numPr>
-          <w:ilvl w:val="0"/>
-          <w:numId w:val="3"/>
-        </w:numPr>
-        <w:rPr>
-          <w:b/>
-          <w:bCs/>
-          <w:sz w:val="28"/>
-          <w:szCs w:val="28"/>
-        </w:rPr>
-      </w:pPr>
-      <w:r>
-        <w:rPr>
-          <w:sz w:val="28"/>
-          <w:szCs w:val="28"/>
-        </w:rPr>
-        <w:t>To send image from local to the my(yasint23) dockerhub repository</w:t>
-      </w:r>
-    </w:p>
-    <w:p>
-      <w:pPr>
-        <w:pStyle w:val="ListParagraph"/>
-        <w:numPr>
-          <w:ilvl w:val="0"/>
-          <w:numId w:val="3"/>
-        </w:numPr>
-        <w:rPr>
-          <w:color w:val="FF0000"/>
-          <w:sz w:val="28"/>
-          <w:szCs w:val="28"/>
-        </w:rPr>
-      </w:pPr>
-      <w:r>
-        <w:rPr>
-          <w:i/>
-          <w:iCs/>
-          <w:color w:val="FF0000"/>
-          <w:sz w:val="28"/>
-          <w:szCs w:val="28"/>
-        </w:rPr>
-        <w:t>docker commit hello-world yasint23/hello-world</w:t>
-      </w:r>
-      <w:r>
-        <w:rPr>
-          <w:color w:val="FF0000"/>
-          <w:sz w:val="28"/>
-          <w:szCs w:val="28"/>
-        </w:rPr>
-        <w:t xml:space="preserve">  </w:t>
-      </w:r>
-      <w:r>
-        <w:rPr>
-          <w:sz w:val="28"/>
-          <w:szCs w:val="28"/>
-        </w:rPr>
-        <w:t>(Convert the container to the image)</w:t>
-      </w:r>
-    </w:p>
-    <w:p>
-      <w:pPr>
-        <w:pStyle w:val="ListParagraph"/>
-        <w:numPr>
-          <w:ilvl w:val="0"/>
-          <w:numId w:val="3"/>
-        </w:numPr>
-        <w:rPr>
-          <w:i/>
-          <w:iCs/>
-          <w:color w:val="FF0000"/>
-          <w:sz w:val="28"/>
-          <w:szCs w:val="28"/>
-        </w:rPr>
-      </w:pPr>
-      <w:r>
-        <w:rPr>
-          <w:i/>
-          <w:iCs/>
-          <w:color w:val="FF0000"/>
-          <w:sz w:val="28"/>
-          <w:szCs w:val="28"/>
-        </w:rPr>
-        <w:t>docker login</w:t>
-      </w:r>
-    </w:p>
-    <w:p>
-      <w:pPr>
-        <w:pStyle w:val="ListParagraph"/>
-        <w:numPr>
-          <w:ilvl w:val="0"/>
-          <w:numId w:val="3"/>
-        </w:numPr>
-        <w:rPr>
-          <w:i/>
-          <w:iCs/>
-          <w:color w:val="FF0000"/>
-          <w:sz w:val="28"/>
-          <w:szCs w:val="28"/>
-        </w:rPr>
-      </w:pPr>
-      <w:r>
-        <w:rPr>
-          <w:i/>
-          <w:iCs/>
-          <w:color w:val="FF0000"/>
-          <w:sz w:val="28"/>
-          <w:szCs w:val="28"/>
-        </w:rPr>
-        <w:t>docker image push yasint23/hello-world</w:t>
-      </w:r>
-    </w:p>
-    <w:p>
-      <w:pPr>
-        <w:pStyle w:val="ListParagraph"/>
-        <w:numPr>
-          <w:ilvl w:val="0"/>
-          <w:numId w:val="3"/>
-        </w:numPr>
-        <w:rPr>
-          <w:i/>
-          <w:iCs/>
-          <w:color w:val="FF0000"/>
-          <w:sz w:val="28"/>
-          <w:szCs w:val="28"/>
-        </w:rPr>
-      </w:pPr>
-      <w:r>
-        <w:rPr>
-          <w:i/>
-          <w:iCs/>
-          <w:color w:val="FF0000"/>
-          <w:sz w:val="28"/>
-          <w:szCs w:val="28"/>
-        </w:rPr>
-        <w:t>docker image pull docker.io/</w:t>
-      </w:r>
-      <w:r>
-        <w:rPr>
-          <w:i/>
-          <w:iCs/>
-          <w:color w:val="FF0000"/>
-          <w:sz w:val="28"/>
-          <w:szCs w:val="28"/>
-        </w:rPr>
-        <w:t>yasint23</w:t>
-      </w:r>
-      <w:r>
-        <w:rPr>
-          <w:i/>
-          <w:iCs/>
-          <w:color w:val="FF0000"/>
-          <w:sz w:val="28"/>
-          <w:szCs w:val="28"/>
-        </w:rPr>
-        <w:t>/</w:t>
-      </w:r>
-      <w:r>
-        <w:rPr>
-          <w:i/>
-          <w:iCs/>
-          <w:color w:val="FF0000"/>
-          <w:sz w:val="28"/>
-          <w:szCs w:val="28"/>
-        </w:rPr>
-        <w:t>hello-world</w:t>
-      </w:r>
-    </w:p>
-    <w:p>
-      <w:pPr>
-        <w:pStyle w:val="ListParagraph"/>
-        <w:numPr>
-          <w:ilvl w:val="0"/>
-          <w:numId w:val="3"/>
-        </w:numPr>
-        <w:rPr>
-          <w:i/>
-          <w:iCs/>
-          <w:color w:val="FF0000"/>
-          <w:sz w:val="28"/>
-          <w:szCs w:val="28"/>
-        </w:rPr>
-      </w:pPr>
-      <w:r>
-        <w:rPr>
-          <w:i/>
-          <w:iCs/>
-          <w:color w:val="FF0000"/>
-          <w:sz w:val="28"/>
-          <w:szCs w:val="28"/>
-        </w:rPr>
-        <w:t>docker logout</w:t>
-      </w:r>
-    </w:p>
-    <w:p>
-      <w:pPr>
-        <w:rPr>
-          <w:b/>
-          <w:bCs/>
-          <w:color w:val="0070C0"/>
-          <w:sz w:val="32"/>
-          <w:szCs w:val="32"/>
-        </w:rPr>
-      </w:pPr>
-      <w:r>
-        <w:rPr>
-          <w:b/>
-          <w:bCs/>
-          <w:color w:val="0070C0"/>
-          <w:sz w:val="32"/>
-          <w:szCs w:val="32"/>
-        </w:rPr>
         <w:t>DOCKER</w:t>
       </w:r>
       <w:r>
@@ -3388,6 +3072,7 @@
           <w:sz w:val="28"/>
           <w:szCs w:val="28"/>
         </w:rPr>
+        <w:lastRenderedPageBreak/>
         <w:t xml:space="preserve">Create </w:t>
       </w:r>
       <w:r>
